--- a/maliuha-andrii/doc/maliuha05/maliuha05.docx
+++ b/maliuha-andrii/doc/maliuha05/maliuha05.docx
@@ -5123,7 +5123,6 @@
     <w:p>
       <w:pPr>
         <w:spacing w:after="120" w:line="240" w:lineRule="auto"/>
-        <w:jc w:val="both"/>
         <w:rPr>
           <w:rFonts w:ascii="Times New Roman" w:hAnsi="Times New Roman" w:cs="Times New Roman"/>
           <w:color w:val="000000" w:themeColor="text1"/>
@@ -5136,74 +5135,48 @@
     <w:p>
       <w:pPr>
         <w:spacing w:after="120" w:line="240" w:lineRule="auto"/>
-        <w:jc w:val="both"/>
-        <w:rPr>
-          <w:rFonts w:ascii="Times New Roman" w:hAnsi="Times New Roman" w:cs="Times New Roman"/>
-          <w:color w:val="000000" w:themeColor="text1"/>
-          <w:sz w:val="28"/>
-          <w:szCs w:val="28"/>
-          <w:lang w:val="uk-UA"/>
-        </w:rPr>
-      </w:pPr>
+        <w:rPr>
+          <w:rFonts w:ascii="Times New Roman" w:hAnsi="Times New Roman" w:cs="Times New Roman"/>
+          <w:color w:val="000000" w:themeColor="text1"/>
+          <w:sz w:val="28"/>
+          <w:szCs w:val="28"/>
+          <w:lang w:val="uk-UA"/>
+        </w:rPr>
+      </w:pPr>
+      <w:r>
+        <w:rPr>
+          <w:rFonts w:ascii="Times New Roman" w:hAnsi="Times New Roman" w:cs="Times New Roman"/>
+          <w:color w:val="000000" w:themeColor="text1"/>
+          <w:sz w:val="28"/>
+          <w:szCs w:val="28"/>
+          <w:lang w:val="uk-UA"/>
+        </w:rPr>
+        <w:t>Меню спілкування з корис</w:t>
+      </w:r>
+      <w:r>
+        <w:rPr>
+          <w:rFonts w:ascii="Times New Roman" w:hAnsi="Times New Roman" w:cs="Times New Roman"/>
+          <w:color w:val="000000" w:themeColor="text1"/>
+          <w:sz w:val="28"/>
+          <w:szCs w:val="28"/>
+          <w:lang w:val="uk-UA"/>
+        </w:rPr>
+        <w:t>тувачем зображено на</w:t>
+      </w:r>
+      <w:r>
+        <w:rPr>
+          <w:rFonts w:ascii="Times New Roman" w:hAnsi="Times New Roman" w:cs="Times New Roman"/>
+          <w:color w:val="000000" w:themeColor="text1"/>
+          <w:sz w:val="28"/>
+          <w:szCs w:val="28"/>
+          <w:lang w:val="uk-UA"/>
+        </w:rPr>
+        <w:t xml:space="preserve"> рисунку №2</w:t>
+      </w:r>
     </w:p>
     <w:p>
       <w:pPr>
         <w:spacing w:after="120" w:line="240" w:lineRule="auto"/>
-        <w:jc w:val="both"/>
-        <w:rPr>
-          <w:rFonts w:ascii="Times New Roman" w:hAnsi="Times New Roman" w:cs="Times New Roman"/>
-          <w:color w:val="000000" w:themeColor="text1"/>
-          <w:sz w:val="28"/>
-          <w:szCs w:val="28"/>
-          <w:lang w:val="uk-UA"/>
-        </w:rPr>
-      </w:pPr>
-    </w:p>
-    <w:p>
-      <w:pPr>
-        <w:spacing w:after="120" w:line="240" w:lineRule="auto"/>
-        <w:rPr>
-          <w:rFonts w:ascii="Times New Roman" w:hAnsi="Times New Roman" w:cs="Times New Roman"/>
-          <w:color w:val="000000" w:themeColor="text1"/>
-          <w:sz w:val="28"/>
-          <w:szCs w:val="28"/>
-          <w:lang w:val="uk-UA"/>
-        </w:rPr>
-      </w:pPr>
-      <w:r>
-        <w:rPr>
-          <w:rFonts w:ascii="Times New Roman" w:hAnsi="Times New Roman" w:cs="Times New Roman"/>
-          <w:color w:val="000000" w:themeColor="text1"/>
-          <w:sz w:val="28"/>
-          <w:szCs w:val="28"/>
-          <w:lang w:val="uk-UA"/>
-        </w:rPr>
-        <w:t>Меню спілкування з корис</w:t>
-      </w:r>
-      <w:r>
-        <w:rPr>
-          <w:rFonts w:ascii="Times New Roman" w:hAnsi="Times New Roman" w:cs="Times New Roman"/>
-          <w:color w:val="000000" w:themeColor="text1"/>
-          <w:sz w:val="28"/>
-          <w:szCs w:val="28"/>
-          <w:lang w:val="uk-UA"/>
-        </w:rPr>
-        <w:t>тувачем зображено на</w:t>
-      </w:r>
-      <w:r>
-        <w:rPr>
-          <w:rFonts w:ascii="Times New Roman" w:hAnsi="Times New Roman" w:cs="Times New Roman"/>
-          <w:color w:val="000000" w:themeColor="text1"/>
-          <w:sz w:val="28"/>
-          <w:szCs w:val="28"/>
-          <w:lang w:val="uk-UA"/>
-        </w:rPr>
-        <w:t xml:space="preserve"> рисунку №2</w:t>
-      </w:r>
-    </w:p>
-    <w:p>
-      <w:pPr>
-        <w:spacing w:after="120" w:line="240" w:lineRule="auto"/>
         <w:jc w:val="center"/>
         <w:rPr>
           <w:rFonts w:ascii="Times New Roman" w:hAnsi="Times New Roman" w:cs="Times New Roman"/>
@@ -5213,6 +5186,61 @@
           <w:lang w:val="uk-UA"/>
         </w:rPr>
       </w:pPr>
+      <w:r>
+        <w:rPr>
+          <w:rFonts w:ascii="Times New Roman" w:hAnsi="Times New Roman" w:cs="Times New Roman"/>
+          <w:noProof/>
+          <w:color w:val="000000" w:themeColor="text1"/>
+          <w:sz w:val="28"/>
+          <w:szCs w:val="28"/>
+          <w:lang w:eastAsia="ru-RU"/>
+        </w:rPr>
+        <w:drawing>
+          <wp:inline distT="0" distB="0" distL="0" distR="0">
+            <wp:extent cx="4508500" cy="2218690"/>
+            <wp:effectExtent l="19050" t="0" r="6350" b="0"/>
+            <wp:docPr id="2" name="Рисунок 1"/>
+            <wp:cNvGraphicFramePr>
+              <a:graphicFrameLocks xmlns:a="http://schemas.openxmlformats.org/drawingml/2006/main" noChangeAspect="1"/>
+            </wp:cNvGraphicFramePr>
+            <a:graphic xmlns:a="http://schemas.openxmlformats.org/drawingml/2006/main">
+              <a:graphicData uri="http://schemas.openxmlformats.org/drawingml/2006/picture">
+                <pic:pic xmlns:pic="http://schemas.openxmlformats.org/drawingml/2006/picture">
+                  <pic:nvPicPr>
+                    <pic:cNvPr id="0" name="Picture 1"/>
+                    <pic:cNvPicPr>
+                      <a:picLocks noChangeAspect="1" noChangeArrowheads="1"/>
+                    </pic:cNvPicPr>
+                  </pic:nvPicPr>
+                  <pic:blipFill>
+                    <a:blip r:embed="rId7"/>
+                    <a:srcRect/>
+                    <a:stretch>
+                      <a:fillRect/>
+                    </a:stretch>
+                  </pic:blipFill>
+                  <pic:spPr bwMode="auto">
+                    <a:xfrm>
+                      <a:off x="0" y="0"/>
+                      <a:ext cx="4508500" cy="2218690"/>
+                    </a:xfrm>
+                    <a:prstGeom prst="rect">
+                      <a:avLst/>
+                    </a:prstGeom>
+                    <a:noFill/>
+                    <a:ln w="9525">
+                      <a:noFill/>
+                      <a:miter lim="800000"/>
+                      <a:headEnd/>
+                      <a:tailEnd/>
+                    </a:ln>
+                  </pic:spPr>
+                </pic:pic>
+              </a:graphicData>
+            </a:graphic>
+          </wp:inline>
+        </w:drawing>
+      </w:r>
     </w:p>
     <w:p>
       <w:pPr>
@@ -5309,7 +5337,7 @@
                     </pic:cNvPicPr>
                   </pic:nvPicPr>
                   <pic:blipFill>
-                    <a:blip r:embed="rId7"/>
+                    <a:blip r:embed="rId8"/>
                     <a:srcRect/>
                     <a:stretch>
                       <a:fillRect/>
@@ -5406,6 +5434,7 @@
           <w:szCs w:val="28"/>
           <w:lang w:val="uk-UA"/>
         </w:rPr>
+        <w:lastRenderedPageBreak/>
         <w:t xml:space="preserve">В інтегрованому середовищі </w:t>
       </w:r>
       <w:proofErr w:type="spellStart"/>
